--- a/public/assets/docs/Договір_постачання_газу_Тенлайт.docx
+++ b/public/assets/docs/Договір_постачання_газу_Тенлайт.docx
@@ -3700,7 +3700,42 @@
           <w:sz w:val="20"/>
           <w:szCs w:val="20"/>
         </w:rPr>
-        <w:t xml:space="preserve">@gmail.com </w:t>
+        <w:t>@</w:t>
+      </w:r>
+      <w:proofErr w:type="spellStart"/>
+      <w:r>
+        <w:rPr>
+          <w:rFonts w:ascii="Times New Roman" w:hAnsi="Times New Roman" w:cs="Times New Roman"/>
+          <w:sz w:val="20"/>
+          <w:szCs w:val="20"/>
+        </w:rPr>
+        <w:t>ukr</w:t>
+      </w:r>
+      <w:proofErr w:type="spellEnd"/>
+      <w:r>
+        <w:rPr>
+          <w:rFonts w:ascii="Times New Roman" w:hAnsi="Times New Roman" w:cs="Times New Roman"/>
+          <w:sz w:val="20"/>
+          <w:szCs w:val="20"/>
+        </w:rPr>
+        <w:t>.</w:t>
+      </w:r>
+      <w:r>
+        <w:rPr>
+          <w:rFonts w:ascii="Times New Roman" w:hAnsi="Times New Roman" w:cs="Times New Roman"/>
+          <w:sz w:val="20"/>
+          <w:szCs w:val="20"/>
+          <w:lang w:val="en-US"/>
+        </w:rPr>
+        <w:t>net</w:t>
+      </w:r>
+      <w:r>
+        <w:rPr>
+          <w:rFonts w:ascii="Times New Roman" w:hAnsi="Times New Roman" w:cs="Times New Roman"/>
+          <w:sz w:val="20"/>
+          <w:szCs w:val="20"/>
+        </w:rPr>
+        <w:t xml:space="preserve"> </w:t>
       </w:r>
       <w:r>
         <w:rPr>
@@ -10457,25 +10492,7 @@
                 <w:sz w:val="20"/>
                 <w:szCs w:val="20"/>
               </w:rPr>
-              <w:t>IBAN  UA 34 3</w:t>
-            </w:r>
-            <w:bookmarkStart w:id="0" w:name="_GoBack"/>
-            <w:r>
-              <w:rPr>
-                <w:rFonts w:ascii="Times New Roman" w:hAnsi="Times New Roman" w:cs="Times New Roman"/>
-                <w:sz w:val="20"/>
-                <w:szCs w:val="20"/>
-              </w:rPr>
-              <w:t>22</w:t>
-            </w:r>
-            <w:bookmarkEnd w:id="0"/>
-            <w:r>
-              <w:rPr>
-                <w:rFonts w:ascii="Times New Roman" w:hAnsi="Times New Roman" w:cs="Times New Roman"/>
-                <w:sz w:val="20"/>
-                <w:szCs w:val="20"/>
-              </w:rPr>
-              <w:t xml:space="preserve">540 0000026002101093640  </w:t>
+              <w:t xml:space="preserve">IBAN  UA 34 322540 0000026002101093640  </w:t>
             </w:r>
           </w:p>
           <w:p>
@@ -10553,8 +10570,10 @@
                 <w:sz w:val="20"/>
                 <w:szCs w:val="20"/>
               </w:rPr>
-              <w:t>:  tenlait-tov@gmail.com</w:t>
+              <w:t>:  tenlait-tov@ukr.net</w:t>
             </w:r>
+            <w:bookmarkStart w:id="0" w:name="_GoBack"/>
+            <w:bookmarkEnd w:id="0"/>
           </w:p>
           <w:p>
             <w:pPr>
@@ -10701,7 +10720,7 @@
             <w:noProof/>
             <w:lang w:val="ru-RU"/>
           </w:rPr>
-          <w:t>9</w:t>
+          <w:t>8</w:t>
         </w:r>
         <w:r>
           <w:fldChar w:fldCharType="end"/>
@@ -14981,7 +15000,7 @@
 </file>
 
 <file path=customXml/itemProps1.xml><?xml version="1.0" encoding="utf-8"?>
-<ds:datastoreItem xmlns:ds="http://schemas.openxmlformats.org/officeDocument/2006/customXml" ds:itemID="{889EC684-6A76-449B-A0E9-9B3CDCC660E3}">
+<ds:datastoreItem xmlns:ds="http://schemas.openxmlformats.org/officeDocument/2006/customXml" ds:itemID="{23A64CAA-E83C-46E5-95A2-4ACB8B45239F}">
   <ds:schemaRefs>
     <ds:schemaRef ds:uri="http://schemas.openxmlformats.org/officeDocument/2006/bibliography"/>
   </ds:schemaRefs>

--- a/public/assets/docs/Договір_постачання_газу_Тенлайт.docx
+++ b/public/assets/docs/Договір_постачання_газу_Тенлайт.docx
@@ -208,21 +208,23 @@
         </w:rPr>
         <w:t xml:space="preserve">, далі – Постачальник, в особі директора </w:t>
       </w:r>
-      <w:r>
-        <w:rPr>
-          <w:rFonts w:ascii="Times New Roman" w:hAnsi="Times New Roman" w:cs="Times New Roman"/>
-          <w:sz w:val="20"/>
-          <w:szCs w:val="20"/>
-        </w:rPr>
-        <w:t>Соболь С.М.</w:t>
-      </w:r>
-      <w:r>
-        <w:rPr>
-          <w:rFonts w:ascii="Times New Roman" w:hAnsi="Times New Roman" w:cs="Times New Roman"/>
-          <w:sz w:val="20"/>
-          <w:szCs w:val="20"/>
-        </w:rPr>
-        <w:t>, яка</w:t>
+      <w:proofErr w:type="spellStart"/>
+      <w:r>
+        <w:rPr>
+          <w:rFonts w:ascii="Times New Roman" w:hAnsi="Times New Roman" w:cs="Times New Roman"/>
+          <w:sz w:val="20"/>
+          <w:szCs w:val="20"/>
+        </w:rPr>
+        <w:t>Лобачевського</w:t>
+      </w:r>
+      <w:proofErr w:type="spellEnd"/>
+      <w:r>
+        <w:rPr>
+          <w:rFonts w:ascii="Times New Roman" w:hAnsi="Times New Roman" w:cs="Times New Roman"/>
+          <w:sz w:val="20"/>
+          <w:szCs w:val="20"/>
+        </w:rPr>
+        <w:t xml:space="preserve"> Дмитра Євгеновича, який</w:t>
       </w:r>
       <w:r>
         <w:rPr>
@@ -10432,7 +10434,51 @@
                 <w:sz w:val="20"/>
                 <w:szCs w:val="20"/>
               </w:rPr>
-              <w:t>Адреса: Україна, 79035, Львівська обл., місто Львів, вул. Зелена, будинок 115Б, кімната 310</w:t>
+              <w:t xml:space="preserve">Адреса: </w:t>
+            </w:r>
+            <w:r>
+              <w:rPr>
+                <w:rFonts w:ascii="Times New Roman" w:hAnsi="Times New Roman" w:cs="Times New Roman"/>
+                <w:sz w:val="20"/>
+                <w:szCs w:val="20"/>
+              </w:rPr>
+              <w:t xml:space="preserve">Україна, 03056, </w:t>
+            </w:r>
+            <w:hyperlink r:id="rId8" w:history="1">
+              <w:r>
+                <w:rPr>
+                  <w:rFonts w:ascii="Times New Roman" w:hAnsi="Times New Roman" w:cs="Times New Roman"/>
+                  <w:sz w:val="20"/>
+                  <w:szCs w:val="20"/>
+                </w:rPr>
+                <w:t>місто Київ</w:t>
+              </w:r>
+            </w:hyperlink>
+            <w:r>
+              <w:rPr>
+                <w:rFonts w:ascii="Times New Roman" w:hAnsi="Times New Roman" w:cs="Times New Roman"/>
+                <w:sz w:val="20"/>
+                <w:szCs w:val="20"/>
+              </w:rPr>
+              <w:t xml:space="preserve">, вулиця Польова (Солом'янський Р-Н), будинок 24 </w:t>
+            </w:r>
+            <w:proofErr w:type="spellStart"/>
+            <w:r>
+              <w:rPr>
+                <w:rFonts w:ascii="Times New Roman" w:hAnsi="Times New Roman" w:cs="Times New Roman"/>
+                <w:sz w:val="20"/>
+                <w:szCs w:val="20"/>
+              </w:rPr>
+              <w:t>літ.Д</w:t>
+            </w:r>
+            <w:proofErr w:type="spellEnd"/>
+            <w:r>
+              <w:rPr>
+                <w:rFonts w:ascii="Times New Roman" w:hAnsi="Times New Roman" w:cs="Times New Roman"/>
+                <w:sz w:val="20"/>
+                <w:szCs w:val="20"/>
+              </w:rPr>
+              <w:t xml:space="preserve"> </w:t>
             </w:r>
           </w:p>
           <w:p>
@@ -10446,6 +10492,8 @@
                 <w:szCs w:val="20"/>
               </w:rPr>
             </w:pPr>
+            <w:bookmarkStart w:id="0" w:name="_GoBack"/>
+            <w:bookmarkEnd w:id="0"/>
             <w:r>
               <w:rPr>
                 <w:rFonts w:ascii="Times New Roman" w:hAnsi="Times New Roman" w:cs="Times New Roman"/>
@@ -10572,8 +10620,6 @@
               </w:rPr>
               <w:t>:  tenlait-tov@ukr.net</w:t>
             </w:r>
-            <w:bookmarkStart w:id="0" w:name="_GoBack"/>
-            <w:bookmarkEnd w:id="0"/>
           </w:p>
           <w:p>
             <w:pPr>
@@ -10613,16 +10659,24 @@
                 <w:sz w:val="20"/>
                 <w:szCs w:val="20"/>
               </w:rPr>
-              <w:t xml:space="preserve">                                       </w:t>
+              <w:t xml:space="preserve">       </w:t>
             </w:r>
             <w:r>
               <w:rPr>
                 <w:rFonts w:ascii="Times New Roman" w:hAnsi="Times New Roman" w:cs="Times New Roman"/>
+                <w:sz w:val="20"/>
+                <w:szCs w:val="20"/>
+              </w:rPr>
+              <w:t xml:space="preserve">             </w:t>
+            </w:r>
+            <w:r>
+              <w:rPr>
+                <w:rFonts w:ascii="Times New Roman" w:hAnsi="Times New Roman" w:cs="Times New Roman"/>
                 <w:b/>
                 <w:sz w:val="20"/>
                 <w:szCs w:val="20"/>
               </w:rPr>
-              <w:t>СОБОЛЬ С.М.</w:t>
+              <w:t>Дмитро ЛОБАЧЕВСЬКИЙ</w:t>
             </w:r>
           </w:p>
           <w:p>
@@ -10654,7 +10708,7 @@
       </w:pPr>
     </w:p>
     <w:sectPr>
-      <w:footerReference w:type="default" r:id="rId8"/>
+      <w:footerReference w:type="default" r:id="rId9"/>
       <w:pgSz w:w="11906" w:h="16838"/>
       <w:pgMar w:top="426" w:right="425" w:bottom="1134" w:left="1418" w:header="709" w:footer="709" w:gutter="0"/>
       <w:cols w:space="708"/>
@@ -10720,7 +10774,7 @@
             <w:noProof/>
             <w:lang w:val="ru-RU"/>
           </w:rPr>
-          <w:t>8</w:t>
+          <w:t>9</w:t>
         </w:r>
         <w:r>
           <w:fldChar w:fldCharType="end"/>
@@ -15000,7 +15054,7 @@
 </file>
 
 <file path=customXml/itemProps1.xml><?xml version="1.0" encoding="utf-8"?>
-<ds:datastoreItem xmlns:ds="http://schemas.openxmlformats.org/officeDocument/2006/customXml" ds:itemID="{23A64CAA-E83C-46E5-95A2-4ACB8B45239F}">
+<ds:datastoreItem xmlns:ds="http://schemas.openxmlformats.org/officeDocument/2006/customXml" ds:itemID="{CF487FF2-8A60-4184-B208-0252E1633919}">
   <ds:schemaRefs>
     <ds:schemaRef ds:uri="http://schemas.openxmlformats.org/officeDocument/2006/bibliography"/>
   </ds:schemaRefs>

--- a/public/assets/docs/Договір_постачання_газу_Тенлайт.docx
+++ b/public/assets/docs/Договір_постачання_газу_Тенлайт.docx
@@ -10442,36 +10442,8 @@
                 <w:sz w:val="20"/>
                 <w:szCs w:val="20"/>
               </w:rPr>
-              <w:t xml:space="preserve">Україна, 03056, </w:t>
+              <w:t>_________________________________</w:t>
             </w:r>
-            <w:hyperlink r:id="rId8" w:history="1">
-              <w:r>
-                <w:rPr>
-                  <w:rFonts w:ascii="Times New Roman" w:hAnsi="Times New Roman" w:cs="Times New Roman"/>
-                  <w:sz w:val="20"/>
-                  <w:szCs w:val="20"/>
-                </w:rPr>
-                <w:t>місто Київ</w:t>
-              </w:r>
-            </w:hyperlink>
-            <w:r>
-              <w:rPr>
-                <w:rFonts w:ascii="Times New Roman" w:hAnsi="Times New Roman" w:cs="Times New Roman"/>
-                <w:sz w:val="20"/>
-                <w:szCs w:val="20"/>
-              </w:rPr>
-              <w:t xml:space="preserve">, вулиця Польова (Солом'янський Р-Н), будинок 24 </w:t>
-            </w:r>
-            <w:proofErr w:type="spellStart"/>
-            <w:r>
-              <w:rPr>
-                <w:rFonts w:ascii="Times New Roman" w:hAnsi="Times New Roman" w:cs="Times New Roman"/>
-                <w:sz w:val="20"/>
-                <w:szCs w:val="20"/>
-              </w:rPr>
-              <w:t>літ.Д</w:t>
-            </w:r>
-            <w:proofErr w:type="spellEnd"/>
             <w:r>
               <w:rPr>
                 <w:rFonts w:ascii="Times New Roman" w:hAnsi="Times New Roman" w:cs="Times New Roman"/>
@@ -10492,8 +10464,6 @@
                 <w:szCs w:val="20"/>
               </w:rPr>
             </w:pPr>
-            <w:bookmarkStart w:id="0" w:name="_GoBack"/>
-            <w:bookmarkEnd w:id="0"/>
             <w:r>
               <w:rPr>
                 <w:rFonts w:ascii="Times New Roman" w:hAnsi="Times New Roman" w:cs="Times New Roman"/>
@@ -10540,28 +10510,18 @@
                 <w:sz w:val="20"/>
                 <w:szCs w:val="20"/>
               </w:rPr>
-              <w:t xml:space="preserve">IBAN  UA 34 322540 0000026002101093640  </w:t>
+              <w:t xml:space="preserve">IBAN  </w:t>
             </w:r>
-          </w:p>
-          <w:p>
-            <w:pPr>
-              <w:pStyle w:val="a3"/>
-              <w:ind w:left="0"/>
-              <w:jc w:val="both"/>
-              <w:rPr>
-                <w:rFonts w:ascii="Times New Roman" w:hAnsi="Times New Roman" w:cs="Times New Roman"/>
-                <w:sz w:val="20"/>
-                <w:szCs w:val="20"/>
-              </w:rPr>
-            </w:pPr>
             <w:r>
               <w:rPr>
                 <w:rFonts w:ascii="Times New Roman" w:hAnsi="Times New Roman" w:cs="Times New Roman"/>
                 <w:sz w:val="20"/>
                 <w:szCs w:val="20"/>
               </w:rPr>
-              <w:t>в АТ «КОМІНБАНК»,  МФО 322540</w:t>
+              <w:t>___________________________________</w:t>
             </w:r>
+            <w:bookmarkStart w:id="0" w:name="_GoBack"/>
+            <w:bookmarkEnd w:id="0"/>
           </w:p>
           <w:p>
             <w:pPr>
@@ -10708,7 +10668,7 @@
       </w:pPr>
     </w:p>
     <w:sectPr>
-      <w:footerReference w:type="default" r:id="rId9"/>
+      <w:footerReference w:type="default" r:id="rId8"/>
       <w:pgSz w:w="11906" w:h="16838"/>
       <w:pgMar w:top="426" w:right="425" w:bottom="1134" w:left="1418" w:header="709" w:footer="709" w:gutter="0"/>
       <w:cols w:space="708"/>
@@ -15054,7 +15014,7 @@
 </file>
 
 <file path=customXml/itemProps1.xml><?xml version="1.0" encoding="utf-8"?>
-<ds:datastoreItem xmlns:ds="http://schemas.openxmlformats.org/officeDocument/2006/customXml" ds:itemID="{CF487FF2-8A60-4184-B208-0252E1633919}">
+<ds:datastoreItem xmlns:ds="http://schemas.openxmlformats.org/officeDocument/2006/customXml" ds:itemID="{756B1446-50D8-4454-AE2E-606ABCEC8DFA}">
   <ds:schemaRefs>
     <ds:schemaRef ds:uri="http://schemas.openxmlformats.org/officeDocument/2006/bibliography"/>
   </ds:schemaRefs>
